--- a/Usuwanie_produktu.docx
+++ b/Usuwanie_produktu.docx
@@ -6,7 +6,7 @@
       <w:pPr>
         <w:pStyle w:val="NormalWeb"/>
         <w:numPr>
-          <w:ilvl w:val="2"/>
+          <w:ilvl w:val="0"/>
           <w:numId w:val="1"/>
         </w:numPr>
         <w:spacing w:lineRule="auto" w:line="240" w:beforeAutospacing="0" w:before="0" w:after="0"/>
@@ -35,7 +35,7 @@
       <w:pPr>
         <w:pStyle w:val="NormalWeb"/>
         <w:numPr>
-          <w:ilvl w:val="2"/>
+          <w:ilvl w:val="0"/>
           <w:numId w:val="1"/>
         </w:numPr>
         <w:spacing w:lineRule="auto" w:line="240" w:beforeAutospacing="0" w:before="0" w:after="0"/>
@@ -53,14 +53,14 @@
       </w:r>
       <w:r>
         <w:rPr/>
-        <w:t xml:space="preserve">Usunięcie </w:t>
-      </w:r>
-    </w:p>
-    <w:p>
-      <w:pPr>
-        <w:pStyle w:val="NormalWeb"/>
-        <w:numPr>
-          <w:ilvl w:val="2"/>
+        <w:t>Usunięcie produktu z bazy systemu</w:t>
+      </w:r>
+    </w:p>
+    <w:p>
+      <w:pPr>
+        <w:pStyle w:val="NormalWeb"/>
+        <w:numPr>
+          <w:ilvl w:val="0"/>
           <w:numId w:val="1"/>
         </w:numPr>
         <w:spacing w:lineRule="auto" w:line="240" w:beforeAutospacing="0" w:before="0" w:after="0"/>
@@ -81,14 +81,11 @@
       <w:pPr>
         <w:pStyle w:val="NormalWeb"/>
         <w:numPr>
-          <w:ilvl w:val="2"/>
-          <w:numId w:val="1"/>
-        </w:numPr>
-        <w:spacing w:lineRule="auto" w:line="240" w:beforeAutospacing="0" w:before="0" w:after="0"/>
-        <w:rPr>
-          <w:b/>
-          <w:b/>
-        </w:rPr>
+          <w:ilvl w:val="0"/>
+          <w:numId w:val="1"/>
+        </w:numPr>
+        <w:spacing w:lineRule="auto" w:line="240" w:beforeAutospacing="0" w:before="0" w:after="0"/>
+        <w:rPr/>
       </w:pPr>
       <w:r>
         <w:rPr>
@@ -101,22 +98,22 @@
       <w:pPr>
         <w:pStyle w:val="NormalWeb"/>
         <w:numPr>
-          <w:ilvl w:val="3"/>
-          <w:numId w:val="1"/>
-        </w:numPr>
-        <w:spacing w:lineRule="auto" w:line="240" w:beforeAutospacing="0" w:before="0" w:after="0"/>
-        <w:rPr/>
-      </w:pPr>
-      <w:r>
-        <w:rPr/>
-        <w:t>Pracownik ma możliwość dodawania produktów</w:t>
-      </w:r>
-    </w:p>
-    <w:p>
-      <w:pPr>
-        <w:pStyle w:val="NormalWeb"/>
-        <w:numPr>
-          <w:ilvl w:val="3"/>
+          <w:ilvl w:val="1"/>
+          <w:numId w:val="1"/>
+        </w:numPr>
+        <w:spacing w:lineRule="auto" w:line="240" w:beforeAutospacing="0" w:before="0" w:after="0"/>
+        <w:rPr/>
+      </w:pPr>
+      <w:r>
+        <w:rPr/>
+        <w:t>System jest zaktualizowany do najnowszej wersji</w:t>
+      </w:r>
+    </w:p>
+    <w:p>
+      <w:pPr>
+        <w:pStyle w:val="NormalWeb"/>
+        <w:numPr>
+          <w:ilvl w:val="1"/>
           <w:numId w:val="1"/>
         </w:numPr>
         <w:spacing w:lineRule="auto" w:line="240" w:beforeAutospacing="0" w:before="0" w:after="0"/>
@@ -131,7 +128,7 @@
       <w:pPr>
         <w:pStyle w:val="NormalWeb"/>
         <w:numPr>
-          <w:ilvl w:val="2"/>
+          <w:ilvl w:val="0"/>
           <w:numId w:val="1"/>
         </w:numPr>
         <w:spacing w:lineRule="auto" w:line="240" w:beforeAutospacing="0" w:before="0" w:after="0"/>
@@ -149,22 +146,22 @@
       <w:pPr>
         <w:pStyle w:val="NormalWeb"/>
         <w:numPr>
-          <w:ilvl w:val="3"/>
-          <w:numId w:val="1"/>
-        </w:numPr>
-        <w:spacing w:lineRule="auto" w:line="240" w:beforeAutospacing="0" w:before="0" w:after="0"/>
-        <w:rPr/>
-      </w:pPr>
-      <w:r>
-        <w:rPr/>
-        <w:t>Dodano ogłoszenie</w:t>
-      </w:r>
-    </w:p>
-    <w:p>
-      <w:pPr>
-        <w:pStyle w:val="NormalWeb"/>
-        <w:numPr>
-          <w:ilvl w:val="2"/>
+          <w:ilvl w:val="1"/>
+          <w:numId w:val="1"/>
+        </w:numPr>
+        <w:spacing w:lineRule="auto" w:line="240" w:beforeAutospacing="0" w:before="0" w:after="0"/>
+        <w:rPr/>
+      </w:pPr>
+      <w:r>
+        <w:rPr/>
+        <w:t>Usunięto produkt z bazy danych</w:t>
+      </w:r>
+    </w:p>
+    <w:p>
+      <w:pPr>
+        <w:pStyle w:val="NormalWeb"/>
+        <w:numPr>
+          <w:ilvl w:val="0"/>
           <w:numId w:val="1"/>
         </w:numPr>
         <w:spacing w:lineRule="auto" w:line="240" w:beforeAutospacing="0" w:before="0" w:after="0"/>
@@ -182,151 +179,99 @@
       <w:pPr>
         <w:pStyle w:val="NormalWeb"/>
         <w:numPr>
-          <w:ilvl w:val="3"/>
-          <w:numId w:val="1"/>
-        </w:numPr>
-        <w:spacing w:lineRule="auto" w:line="240" w:beforeAutospacing="0" w:before="0" w:after="0"/>
-        <w:rPr/>
-      </w:pPr>
-      <w:r>
-        <w:rPr/>
-        <w:t>System wyświetla użytkownikowi formularz dodawania produktu</w:t>
-      </w:r>
-    </w:p>
-    <w:p>
-      <w:pPr>
-        <w:pStyle w:val="NormalWeb"/>
-        <w:numPr>
-          <w:ilvl w:val="3"/>
-          <w:numId w:val="1"/>
-        </w:numPr>
-        <w:spacing w:lineRule="auto" w:line="240" w:beforeAutospacing="0" w:before="0" w:after="0"/>
-        <w:rPr/>
-      </w:pPr>
-      <w:r>
-        <w:rPr/>
-        <w:t>Pracownik wypełnia opis, nazwę produktu</w:t>
-      </w:r>
-    </w:p>
-    <w:p>
-      <w:pPr>
-        <w:pStyle w:val="NormalWeb"/>
-        <w:numPr>
-          <w:ilvl w:val="3"/>
-          <w:numId w:val="1"/>
-        </w:numPr>
-        <w:spacing w:lineRule="auto" w:line="240" w:beforeAutospacing="0" w:before="0" w:after="0"/>
-        <w:rPr/>
-      </w:pPr>
-      <w:r>
-        <w:rPr/>
-        <w:t>Pracownik dodaje zdjęcie</w:t>
-      </w:r>
-    </w:p>
-    <w:p>
-      <w:pPr>
-        <w:pStyle w:val="NormalWeb"/>
-        <w:numPr>
-          <w:ilvl w:val="3"/>
-          <w:numId w:val="1"/>
-        </w:numPr>
-        <w:spacing w:lineRule="auto" w:line="240" w:beforeAutospacing="0" w:before="0" w:after="0"/>
-        <w:rPr/>
-      </w:pPr>
-      <w:r>
-        <w:rPr/>
-        <w:t>Pracownik dodaje kategorię oraz odpowiednio taguje produkt</w:t>
-      </w:r>
-    </w:p>
-    <w:p>
-      <w:pPr>
-        <w:pStyle w:val="NormalWeb"/>
-        <w:numPr>
-          <w:ilvl w:val="3"/>
-          <w:numId w:val="1"/>
-        </w:numPr>
-        <w:spacing w:lineRule="auto" w:line="240" w:beforeAutospacing="0" w:before="0" w:after="0"/>
-        <w:rPr/>
-      </w:pPr>
-      <w:r>
-        <w:rPr/>
-        <w:t>Pracownik podaje cenę</w:t>
-      </w:r>
-    </w:p>
-    <w:p>
-      <w:pPr>
-        <w:pStyle w:val="NormalWeb"/>
-        <w:numPr>
-          <w:ilvl w:val="3"/>
-          <w:numId w:val="1"/>
-        </w:numPr>
-        <w:spacing w:lineRule="auto" w:line="240" w:beforeAutospacing="0" w:before="0" w:after="0"/>
-        <w:rPr/>
-      </w:pPr>
-      <w:r>
-        <w:rPr/>
-        <w:t>Weryfikacja potrzebnych pól do dodania ogłoszenia przez system</w:t>
-      </w:r>
-    </w:p>
-    <w:p>
-      <w:pPr>
-        <w:pStyle w:val="NormalWeb"/>
-        <w:numPr>
-          <w:ilvl w:val="3"/>
-          <w:numId w:val="1"/>
-        </w:numPr>
-        <w:spacing w:lineRule="auto" w:line="240" w:beforeAutospacing="0" w:before="0" w:after="0"/>
-        <w:rPr/>
-      </w:pPr>
-      <w:r>
-        <w:rPr/>
-        <w:t>Pracownik dodaje ogłoszenie</w:t>
-      </w:r>
-    </w:p>
-    <w:p>
-      <w:pPr>
-        <w:pStyle w:val="ListParagraph"/>
-        <w:numPr>
-          <w:ilvl w:val="2"/>
-          <w:numId w:val="1"/>
-        </w:numPr>
-        <w:rPr/>
-      </w:pPr>
-      <w:r>
+          <w:ilvl w:val="1"/>
+          <w:numId w:val="1"/>
+        </w:numPr>
+        <w:spacing w:lineRule="auto" w:line="240" w:beforeAutospacing="0" w:before="0" w:after="0"/>
         <w:rPr>
-          <w:b/>
+          <w:b w:val="false"/>
+          <w:b w:val="false"/>
+          <w:bCs w:val="false"/>
         </w:rPr>
-        <w:t>Scenariusze alternatywne</w:t>
-      </w:r>
-    </w:p>
-    <w:p>
-      <w:pPr>
-        <w:pStyle w:val="ListParagraph"/>
-        <w:numPr>
-          <w:ilvl w:val="3"/>
-          <w:numId w:val="1"/>
-        </w:numPr>
-        <w:rPr/>
-      </w:pPr>
-      <w:r>
-        <w:rPr/>
-        <w:t>System weryfikuje błędy w ogłoszeniu</w:t>
-      </w:r>
-    </w:p>
-    <w:p>
-      <w:pPr>
-        <w:pStyle w:val="ListParagraph"/>
-        <w:numPr>
-          <w:ilvl w:val="4"/>
-          <w:numId w:val="1"/>
-        </w:numPr>
+      </w:pPr>
+      <w:r>
+        <w:rPr>
+          <w:b w:val="false"/>
+          <w:bCs w:val="false"/>
+        </w:rPr>
+        <w:t>Użytkownik wybiera produkt lub produkty, które chce usunąć</w:t>
+      </w:r>
+    </w:p>
+    <w:p>
+      <w:pPr>
+        <w:pStyle w:val="NormalWeb"/>
+        <w:numPr>
+          <w:ilvl w:val="1"/>
+          <w:numId w:val="1"/>
+        </w:numPr>
+        <w:spacing w:lineRule="auto" w:line="240" w:beforeAutospacing="0" w:before="0" w:after="0"/>
+        <w:rPr/>
+      </w:pPr>
+      <w:r>
+        <w:rPr/>
+        <w:t xml:space="preserve">System </w:t>
+      </w:r>
+      <w:r>
+        <w:rPr/>
+        <w:t>wyświetla powiadomienie o zamiarze usunięcia</w:t>
+      </w:r>
+    </w:p>
+    <w:p>
+      <w:pPr>
+        <w:pStyle w:val="NormalWeb"/>
+        <w:numPr>
+          <w:ilvl w:val="1"/>
+          <w:numId w:val="1"/>
+        </w:numPr>
+        <w:spacing w:lineRule="auto" w:line="240" w:beforeAutospacing="0" w:before="0" w:after="0"/>
+        <w:rPr/>
+      </w:pPr>
+      <w:r>
+        <w:rPr/>
+        <w:t>System czeka na potwierdzenie operacji</w:t>
+      </w:r>
+    </w:p>
+    <w:p>
+      <w:pPr>
+        <w:pStyle w:val="NormalWeb"/>
+        <w:numPr>
+          <w:ilvl w:val="1"/>
+          <w:numId w:val="1"/>
+        </w:numPr>
+        <w:spacing w:lineRule="auto" w:line="240" w:beforeAutospacing="0" w:before="0" w:after="0"/>
+        <w:rPr/>
+      </w:pPr>
+      <w:r>
+        <w:rPr/>
+        <w:t>Po potwierdzeniu system usuwa produkty z bazy danych</w:t>
+      </w:r>
+    </w:p>
+    <w:p>
+      <w:pPr>
+        <w:pStyle w:val="NormalWeb"/>
+        <w:numPr>
+          <w:ilvl w:val="1"/>
+          <w:numId w:val="1"/>
+        </w:numPr>
+        <w:spacing w:lineRule="auto" w:line="240" w:beforeAutospacing="0" w:before="0" w:after="0"/>
+        <w:rPr/>
+      </w:pPr>
+      <w:r>
+        <w:rPr/>
+        <w:t>Jeżeli użytkownik anuluje operacje, nic się nie zmienia</w:t>
+      </w:r>
+    </w:p>
+    <w:p>
+      <w:pPr>
+        <w:pStyle w:val="NormalWeb"/>
+        <w:spacing w:lineRule="auto" w:line="240" w:beforeAutospacing="0" w:before="0" w:after="0"/>
         <w:rPr/>
       </w:pPr>
       <w:bookmarkStart w:id="0" w:name="_GoBack"/>
-      <w:bookmarkEnd w:id="0"/>
-      <w:r>
-        <w:rPr/>
-        <w:t>Pracownik wypełnia ogłoszenia aż system zaakceptuje i pojawi się możliwość dodania ogłoszenia</w:t>
+      <w:bookmarkStart w:id="1" w:name="_GoBack"/>
+      <w:bookmarkEnd w:id="1"/>
+      <w:r>
+        <w:rPr/>
       </w:r>
     </w:p>
     <w:p>
